--- a/Part 2 Devloper Profile MorganHill.docx
+++ b/Part 2 Devloper Profile MorganHill.docx
@@ -165,7 +165,7 @@
           <w:color w:val="0070C0"/>
           <w:sz w:val="28"/>
         </w:rPr>
-        <w:t>&lt;provide a working title for prototype/game&gt;</w:t>
+        <w:t>Avian Avoidance</w:t>
       </w:r>
     </w:p>
     <w:p>
@@ -185,18 +185,17 @@
       </w:r>
       <w:r>
         <w:rPr>
-          <w:b/>
-          <w:color w:val="7F7F7F" w:themeColor="text1" w:themeTint="80"/>
-          <w:sz w:val="28"/>
-        </w:rPr>
-        <w:t xml:space="preserve">: </w:t>
-      </w:r>
-      <w:r>
-        <w:rPr>
-          <w:color w:val="0070C0"/>
-          <w:sz w:val="28"/>
-        </w:rPr>
-        <w:t>&lt;provide a descriptive tag line&gt;</w:t>
+          <w:color w:val="0070C0"/>
+          <w:sz w:val="28"/>
+        </w:rPr>
+        <w:t xml:space="preserve"> </w:t>
+      </w:r>
+      <w:r>
+        <w:rPr>
+          <w:color w:val="0070C0"/>
+          <w:sz w:val="28"/>
+        </w:rPr>
+        <w:t>Sneak around with the aid of a feathered friend</w:t>
       </w:r>
     </w:p>
     <w:p>
@@ -258,33 +257,14 @@
           <w:lang w:val="en-GB"/>
         </w:rPr>
       </w:pPr>
-      <w:r>
-        <w:rPr>
-          <w:i/>
-          <w:color w:val="0070C0"/>
-          <w:sz w:val="28"/>
-          <w:lang w:val="en-GB"/>
-        </w:rPr>
-        <w:t xml:space="preserve">&lt;insert active link to your “Developer walkthrough with commentary” </w:t>
-      </w:r>
-      <w:r>
-        <w:rPr>
-          <w:i/>
-          <w:color w:val="0070C0"/>
-          <w:sz w:val="28"/>
-          <w:lang w:val="en-GB"/>
-        </w:rPr>
-        <w:t>presented</w:t>
-      </w:r>
-      <w:r>
-        <w:rPr>
-          <w:i/>
-          <w:color w:val="0070C0"/>
-          <w:sz w:val="28"/>
-          <w:lang w:val="en-GB"/>
-        </w:rPr>
-        <w:t xml:space="preserve"> on YouTube in a playlist&gt;</w:t>
-      </w:r>
+      <w:hyperlink r:id="rId7" w:history="1">
+        <w:r>
+          <w:rPr>
+            <w:rStyle w:val="Hyperlink"/>
+          </w:rPr>
+          <w:t>https://www.youtube.com/playlist?list=PLIPlkjfPg25slsjPk44MqBmGSkyuBJlP1</w:t>
+        </w:r>
+      </w:hyperlink>
     </w:p>
     <w:p>
       <w:pPr>
@@ -352,127 +332,145 @@
           <w:sz w:val="20"/>
           <w:lang w:val="en-GB"/>
         </w:rPr>
+        <w:t>Y</w:t>
+      </w:r>
+    </w:p>
+    <w:p>
+      <w:pPr>
+        <w:rPr>
+          <w:b/>
+          <w:color w:val="000000" w:themeColor="text1"/>
+          <w:sz w:val="20"/>
+          <w:lang w:val="en-GB"/>
+        </w:rPr>
+      </w:pPr>
+      <w:r>
+        <w:rPr>
+          <w:color w:val="000000" w:themeColor="text1"/>
+          <w:sz w:val="20"/>
+          <w:lang w:val="en-GB"/>
+        </w:rPr>
+        <w:t xml:space="preserve">I have included a curated playlist of stages of development with </w:t>
+      </w:r>
+      <w:r>
+        <w:rPr>
+          <w:color w:val="000000" w:themeColor="text1"/>
+          <w:sz w:val="20"/>
+          <w:lang w:val="en-GB"/>
+        </w:rPr>
+        <w:t xml:space="preserve">developer </w:t>
+      </w:r>
+      <w:r>
+        <w:rPr>
+          <w:color w:val="000000" w:themeColor="text1"/>
+          <w:sz w:val="20"/>
+          <w:lang w:val="en-GB"/>
+        </w:rPr>
+        <w:t xml:space="preserve">commentary </w:t>
+      </w:r>
+      <w:r>
+        <w:rPr>
+          <w:b/>
+          <w:color w:val="0070C0"/>
+          <w:sz w:val="20"/>
+          <w:lang w:val="en-GB"/>
+        </w:rPr>
+        <w:t>Y</w:t>
+      </w:r>
+      <w:r>
+        <w:rPr>
+          <w:b/>
+          <w:color w:val="0070C0"/>
+          <w:sz w:val="20"/>
+          <w:lang w:val="en-GB"/>
+        </w:rPr>
+        <w:t>?</w:t>
+      </w:r>
+    </w:p>
+    <w:p>
+      <w:pPr>
+        <w:rPr>
+          <w:b/>
+          <w:color w:val="FF0000"/>
+          <w:sz w:val="20"/>
+          <w:lang w:val="en-GB"/>
+        </w:rPr>
+      </w:pPr>
+      <w:r>
+        <w:rPr>
+          <w:color w:val="000000" w:themeColor="text1"/>
+          <w:sz w:val="20"/>
+          <w:lang w:val="en-GB"/>
+        </w:rPr>
+        <w:t>I have included an edited video of iterative development</w:t>
+      </w:r>
+      <w:r>
+        <w:rPr>
+          <w:color w:val="000000" w:themeColor="text1"/>
+          <w:sz w:val="20"/>
+          <w:lang w:val="en-GB"/>
+        </w:rPr>
+        <w:t xml:space="preserve"> with developer commentary</w:t>
+      </w:r>
+      <w:r>
+        <w:rPr>
+          <w:color w:val="000000" w:themeColor="text1"/>
+          <w:sz w:val="20"/>
+          <w:lang w:val="en-GB"/>
+        </w:rPr>
+        <w:t xml:space="preserve"> </w:t>
+      </w:r>
+      <w:r>
+        <w:rPr>
+          <w:b/>
+          <w:color w:val="0070C0"/>
+          <w:sz w:val="20"/>
+          <w:lang w:val="en-GB"/>
+        </w:rPr>
+        <w:t>N</w:t>
+      </w:r>
+    </w:p>
+    <w:p>
+      <w:pPr>
+        <w:rPr>
+          <w:color w:val="000000" w:themeColor="text1"/>
+          <w:sz w:val="20"/>
+          <w:lang w:val="en-GB"/>
+        </w:rPr>
+      </w:pPr>
+      <w:r>
+        <w:rPr>
+          <w:color w:val="000000" w:themeColor="text1"/>
+          <w:sz w:val="20"/>
+          <w:lang w:val="en-GB"/>
+        </w:rPr>
+        <w:t>In my video, I have included a code review and highlighted problems I have solved</w:t>
+      </w:r>
+      <w:r>
+        <w:rPr>
+          <w:color w:val="000000" w:themeColor="text1"/>
+          <w:sz w:val="20"/>
+          <w:lang w:val="en-GB"/>
+        </w:rPr>
+        <w:t xml:space="preserve"> </w:t>
+      </w:r>
+      <w:r>
+        <w:rPr>
+          <w:b/>
+          <w:color w:val="0070C0"/>
+          <w:sz w:val="20"/>
+          <w:lang w:val="en-GB"/>
+        </w:rPr>
         <w:t>Y/N</w:t>
       </w:r>
-    </w:p>
-    <w:p>
-      <w:pPr>
-        <w:rPr>
-          <w:b/>
-          <w:color w:val="000000" w:themeColor="text1"/>
-          <w:sz w:val="20"/>
-          <w:lang w:val="en-GB"/>
-        </w:rPr>
-      </w:pPr>
-      <w:r>
-        <w:rPr>
-          <w:color w:val="000000" w:themeColor="text1"/>
-          <w:sz w:val="20"/>
-          <w:lang w:val="en-GB"/>
-        </w:rPr>
-        <w:t xml:space="preserve">I have included a curated playlist of stages of development with </w:t>
-      </w:r>
-      <w:r>
-        <w:rPr>
-          <w:color w:val="000000" w:themeColor="text1"/>
-          <w:sz w:val="20"/>
-          <w:lang w:val="en-GB"/>
-        </w:rPr>
-        <w:t xml:space="preserve">developer </w:t>
-      </w:r>
-      <w:r>
-        <w:rPr>
-          <w:color w:val="000000" w:themeColor="text1"/>
-          <w:sz w:val="20"/>
-          <w:lang w:val="en-GB"/>
-        </w:rPr>
-        <w:t xml:space="preserve">commentary </w:t>
-      </w:r>
-      <w:r>
-        <w:rPr>
-          <w:b/>
-          <w:color w:val="0070C0"/>
-          <w:sz w:val="20"/>
-          <w:lang w:val="en-GB"/>
-        </w:rPr>
-        <w:t>Y/N</w:t>
-      </w:r>
-    </w:p>
-    <w:p>
-      <w:pPr>
-        <w:rPr>
-          <w:b/>
-          <w:color w:val="FF0000"/>
-          <w:sz w:val="20"/>
-          <w:lang w:val="en-GB"/>
-        </w:rPr>
-      </w:pPr>
-      <w:r>
-        <w:rPr>
-          <w:color w:val="000000" w:themeColor="text1"/>
-          <w:sz w:val="20"/>
-          <w:lang w:val="en-GB"/>
-        </w:rPr>
-        <w:t>I have included an edited video of iterative development</w:t>
-      </w:r>
-      <w:r>
-        <w:rPr>
-          <w:color w:val="000000" w:themeColor="text1"/>
-          <w:sz w:val="20"/>
-          <w:lang w:val="en-GB"/>
-        </w:rPr>
-        <w:t xml:space="preserve"> with developer commentary</w:t>
-      </w:r>
-      <w:r>
-        <w:rPr>
-          <w:color w:val="000000" w:themeColor="text1"/>
-          <w:sz w:val="20"/>
-          <w:lang w:val="en-GB"/>
-        </w:rPr>
-        <w:t xml:space="preserve"> </w:t>
-      </w:r>
-      <w:r>
-        <w:rPr>
-          <w:b/>
-          <w:color w:val="0070C0"/>
-          <w:sz w:val="20"/>
-          <w:lang w:val="en-GB"/>
-        </w:rPr>
-        <w:t>Y/N</w:t>
-      </w:r>
-    </w:p>
-    <w:p>
-      <w:pPr>
-        <w:rPr>
-          <w:color w:val="000000" w:themeColor="text1"/>
-          <w:sz w:val="20"/>
-          <w:lang w:val="en-GB"/>
-        </w:rPr>
-      </w:pPr>
-      <w:r>
-        <w:rPr>
-          <w:color w:val="000000" w:themeColor="text1"/>
-          <w:sz w:val="20"/>
-          <w:lang w:val="en-GB"/>
-        </w:rPr>
-        <w:t>In my video, I have included a code review and highlighted problems I have solved</w:t>
-      </w:r>
-      <w:r>
-        <w:rPr>
-          <w:color w:val="000000" w:themeColor="text1"/>
-          <w:sz w:val="20"/>
-          <w:lang w:val="en-GB"/>
-        </w:rPr>
-        <w:t xml:space="preserve"> </w:t>
-      </w:r>
-      <w:r>
-        <w:rPr>
-          <w:b/>
-          <w:color w:val="0070C0"/>
-          <w:sz w:val="20"/>
-          <w:lang w:val="en-GB"/>
-        </w:rPr>
-        <w:t>Y/N</w:t>
+      <w:r>
+        <w:rPr>
+          <w:b/>
+          <w:color w:val="0070C0"/>
+          <w:sz w:val="20"/>
+          <w:lang w:val="en-GB"/>
+        </w:rPr>
+        <w:t>?</w:t>
       </w:r>
     </w:p>
     <w:p>
@@ -499,7 +497,7 @@
           <w:sz w:val="20"/>
           <w:lang w:val="en-GB"/>
         </w:rPr>
-        <w:t>Y/N</w:t>
+        <w:t>N</w:t>
       </w:r>
     </w:p>
     <w:p>
@@ -552,7 +550,7 @@
           <w:lang w:val="en-GB"/>
         </w:rPr>
       </w:pPr>
-      <w:hyperlink r:id="rId7" w:history="1">
+      <w:hyperlink r:id="rId8" w:history="1">
         <w:r>
           <w:rPr>
             <w:rStyle w:val="Hyperlink"/>
@@ -610,7 +608,7 @@
           <w:sz w:val="20"/>
           <w:lang w:val="en-GB"/>
         </w:rPr>
-        <w:t>Y/N</w:t>
+        <w:t>Y</w:t>
       </w:r>
     </w:p>
     <w:p>
@@ -660,7 +658,7 @@
           <w:sz w:val="20"/>
           <w:lang w:val="en-GB"/>
         </w:rPr>
-        <w:t>Y/N</w:t>
+        <w:t>/N</w:t>
       </w:r>
     </w:p>
     <w:p>
@@ -687,8 +685,19 @@
           <w:sz w:val="20"/>
           <w:lang w:val="en-GB"/>
         </w:rPr>
-        <w:t>Y/N</w:t>
-      </w:r>
+        <w:t>Y</w:t>
+      </w:r>
+      <w:r>
+        <w:rPr>
+          <w:b/>
+          <w:color w:val="0070C0"/>
+          <w:sz w:val="20"/>
+          <w:lang w:val="en-GB"/>
+        </w:rPr>
+        <w:t>?</w:t>
+      </w:r>
+      <w:bookmarkStart w:id="0" w:name="_GoBack"/>
+      <w:bookmarkEnd w:id="0"/>
     </w:p>
     <w:p>
       <w:pPr>
@@ -721,25 +730,17 @@
       </w:r>
       <w:r>
         <w:rPr>
-          <w:b/>
-          <w:color w:val="7F7F7F" w:themeColor="text1" w:themeTint="80"/>
-          <w:sz w:val="28"/>
-          <w:lang w:val="en-GB"/>
-        </w:rPr>
-        <w:tab/>
-      </w:r>
-      <w:r>
-        <w:rPr>
           <w:i/>
           <w:color w:val="0070C0"/>
           <w:sz w:val="28"/>
           <w:lang w:val="en-GB"/>
         </w:rPr>
-        <w:t>&lt;insert active link/s to your itch.io release pages&gt;</w:t>
-      </w:r>
-    </w:p>
-    <w:p>
-      <w:pPr>
+        <w:t>none I’m proud enough of</w:t>
+      </w:r>
+    </w:p>
+    <w:p>
+      <w:pPr>
+        <w:ind w:firstLine="720"/>
         <w:rPr>
           <w:i/>
           <w:color w:val="FF0000"/>
@@ -747,80 +748,34 @@
           <w:lang w:val="en-GB"/>
         </w:rPr>
       </w:pPr>
-      <w:r>
-        <w:rPr>
-          <w:i/>
-          <w:color w:val="0070C0"/>
-          <w:sz w:val="28"/>
-          <w:lang w:val="en-GB"/>
+    </w:p>
+    <w:p>
+      <w:pPr>
+        <w:rPr>
+          <w:b/>
+          <w:color w:val="7F7F7F" w:themeColor="text1" w:themeTint="80"/>
+          <w:sz w:val="28"/>
+        </w:rPr>
+      </w:pPr>
+      <w:r>
+        <w:rPr>
+          <w:b/>
+          <w:color w:val="7F7F7F" w:themeColor="text1" w:themeTint="80"/>
+          <w:sz w:val="28"/>
+        </w:rPr>
+        <w:t xml:space="preserve">Industry Engagement: </w:t>
+      </w:r>
+      <w:r>
+        <w:rPr>
+          <w:b/>
+          <w:color w:val="7F7F7F" w:themeColor="text1" w:themeTint="80"/>
+          <w:sz w:val="28"/>
         </w:rPr>
         <w:tab/>
       </w:r>
-      <w:r>
-        <w:rPr>
-          <w:i/>
-          <w:color w:val="0070C0"/>
-          <w:sz w:val="28"/>
-          <w:lang w:val="en-GB"/>
-        </w:rPr>
-        <w:tab/>
-      </w:r>
-      <w:r>
-        <w:rPr>
-          <w:i/>
-          <w:color w:val="0070C0"/>
-          <w:sz w:val="28"/>
-          <w:lang w:val="en-GB"/>
-        </w:rPr>
-        <w:tab/>
-      </w:r>
-      <w:r>
-        <w:rPr>
-          <w:i/>
-          <w:color w:val="0070C0"/>
-          <w:sz w:val="28"/>
-          <w:lang w:val="en-GB"/>
-        </w:rPr>
-        <w:tab/>
-        <w:t xml:space="preserve">&lt;insert active link/s to </w:t>
-      </w:r>
-      <w:r>
-        <w:rPr>
-          <w:i/>
-          <w:color w:val="0070C0"/>
-          <w:sz w:val="28"/>
-          <w:lang w:val="en-GB"/>
-        </w:rPr>
-        <w:t>game jam entries&gt;</w:t>
-      </w:r>
-    </w:p>
-    <w:p>
-      <w:pPr>
-        <w:rPr>
-          <w:b/>
-          <w:color w:val="7F7F7F" w:themeColor="text1" w:themeTint="80"/>
-          <w:sz w:val="28"/>
-        </w:rPr>
-      </w:pPr>
-      <w:r>
-        <w:rPr>
-          <w:b/>
-          <w:color w:val="7F7F7F" w:themeColor="text1" w:themeTint="80"/>
-          <w:sz w:val="28"/>
-        </w:rPr>
-        <w:t xml:space="preserve">Industry Engagement: </w:t>
-      </w:r>
-      <w:r>
-        <w:rPr>
-          <w:b/>
-          <w:color w:val="7F7F7F" w:themeColor="text1" w:themeTint="80"/>
-          <w:sz w:val="28"/>
-        </w:rPr>
-        <w:tab/>
-      </w:r>
-    </w:p>
-    <w:p>
-      <w:hyperlink r:id="rId8" w:history="1">
+    </w:p>
+    <w:p>
+      <w:hyperlink r:id="rId9" w:history="1">
         <w:r>
           <w:rPr>
             <w:rStyle w:val="Hyperlink"/>
@@ -829,8 +784,6 @@
         </w:r>
       </w:hyperlink>
     </w:p>
-    <w:bookmarkStart w:id="0" w:name="_GoBack"/>
-    <w:bookmarkEnd w:id="0"/>
     <w:p>
       <w:pPr>
         <w:rPr>
@@ -840,24 +793,14 @@
           <w:lang w:val="en-GB"/>
         </w:rPr>
       </w:pPr>
-      <w:r>
-        <w:fldChar w:fldCharType="begin"/>
-      </w:r>
-      <w:r>
-        <w:instrText xml:space="preserve"> HYPERLINK "https://twitter.com/CocomancyGames" </w:instrText>
-      </w:r>
-      <w:r>
-        <w:fldChar w:fldCharType="separate"/>
-      </w:r>
-      <w:r>
-        <w:rPr>
-          <w:rStyle w:val="Hyperlink"/>
-        </w:rPr>
-        <w:t>https://twitter.com/CocomancyGames</w:t>
-      </w:r>
-      <w:r>
-        <w:fldChar w:fldCharType="end"/>
-      </w:r>
+      <w:hyperlink r:id="rId10" w:history="1">
+        <w:r>
+          <w:rPr>
+            <w:rStyle w:val="Hyperlink"/>
+          </w:rPr>
+          <w:t>https://twitter.com/CocomancyGames</w:t>
+        </w:r>
+      </w:hyperlink>
     </w:p>
     <w:p>
       <w:pPr>
@@ -948,29 +891,140 @@
           <w:sz w:val="20"/>
           <w:lang w:val="en-GB"/>
         </w:rPr>
+        <w:t>Y</w:t>
+      </w:r>
+    </w:p>
+    <w:p>
+      <w:pPr>
+        <w:rPr>
+          <w:b/>
+          <w:color w:val="000000" w:themeColor="text1"/>
+          <w:sz w:val="20"/>
+          <w:lang w:val="en-GB"/>
+        </w:rPr>
+      </w:pPr>
+      <w:r>
+        <w:rPr>
+          <w:color w:val="000000" w:themeColor="text1"/>
+          <w:sz w:val="20"/>
+          <w:lang w:val="en-GB"/>
+        </w:rPr>
+        <w:t>I have followed potential employers and posted article/s about my release/s</w:t>
+      </w:r>
+      <w:r>
+        <w:rPr>
+          <w:b/>
+          <w:color w:val="000000" w:themeColor="text1"/>
+          <w:sz w:val="20"/>
+          <w:lang w:val="en-GB"/>
+        </w:rPr>
+        <w:t xml:space="preserve"> </w:t>
+      </w:r>
+      <w:r>
+        <w:rPr>
+          <w:b/>
+          <w:color w:val="0070C0"/>
+          <w:sz w:val="20"/>
+          <w:lang w:val="en-GB"/>
+        </w:rPr>
         <w:t>Y/N</w:t>
       </w:r>
-    </w:p>
-    <w:p>
-      <w:pPr>
-        <w:rPr>
-          <w:b/>
-          <w:color w:val="000000" w:themeColor="text1"/>
-          <w:sz w:val="20"/>
-          <w:lang w:val="en-GB"/>
-        </w:rPr>
-      </w:pPr>
-      <w:r>
-        <w:rPr>
-          <w:color w:val="000000" w:themeColor="text1"/>
-          <w:sz w:val="20"/>
-          <w:lang w:val="en-GB"/>
-        </w:rPr>
-        <w:t>I have followed potential employers and posted article/s about my release/s</w:t>
-      </w:r>
-      <w:r>
-        <w:rPr>
-          <w:b/>
+      <w:r>
+        <w:rPr>
+          <w:b/>
+          <w:color w:val="0070C0"/>
+          <w:sz w:val="20"/>
+          <w:lang w:val="en-GB"/>
+        </w:rPr>
+        <w:t xml:space="preserve"> y for following n for posting</w:t>
+      </w:r>
+    </w:p>
+    <w:p>
+      <w:pPr>
+        <w:rPr>
+          <w:color w:val="000000" w:themeColor="text1"/>
+          <w:sz w:val="20"/>
+          <w:lang w:val="en-GB"/>
+        </w:rPr>
+      </w:pPr>
+      <w:r>
+        <w:rPr>
+          <w:color w:val="000000" w:themeColor="text1"/>
+          <w:sz w:val="20"/>
+          <w:lang w:val="en-GB"/>
+        </w:rPr>
+        <w:t xml:space="preserve">I have a basic twitter profile with image and banner and regular tweets showing progress </w:t>
+      </w:r>
+      <w:r>
+        <w:rPr>
+          <w:b/>
+          <w:color w:val="0070C0"/>
+          <w:sz w:val="20"/>
+          <w:lang w:val="en-GB"/>
+        </w:rPr>
+        <w:t>Y/N</w:t>
+      </w:r>
+      <w:r>
+        <w:rPr>
+          <w:b/>
+          <w:color w:val="0070C0"/>
+          <w:sz w:val="20"/>
+          <w:lang w:val="en-GB"/>
+        </w:rPr>
+        <w:t xml:space="preserve"> Y image and banner not many tweets</w:t>
+      </w:r>
+    </w:p>
+    <w:p>
+      <w:pPr>
+        <w:rPr>
+          <w:b/>
+          <w:color w:val="FF0000"/>
+          <w:sz w:val="20"/>
+          <w:lang w:val="en-GB"/>
+        </w:rPr>
+      </w:pPr>
+      <w:r>
+        <w:rPr>
+          <w:color w:val="000000" w:themeColor="text1"/>
+          <w:sz w:val="20"/>
+          <w:lang w:val="en-GB"/>
+        </w:rPr>
+        <w:t xml:space="preserve">I have an active twitter account, I </w:t>
+      </w:r>
+      <w:r>
+        <w:rPr>
+          <w:color w:val="000000" w:themeColor="text1"/>
+          <w:sz w:val="20"/>
+          <w:lang w:val="en-GB"/>
+        </w:rPr>
+        <w:t xml:space="preserve">also </w:t>
+      </w:r>
+      <w:r>
+        <w:rPr>
+          <w:color w:val="000000" w:themeColor="text1"/>
+          <w:sz w:val="20"/>
+          <w:lang w:val="en-GB"/>
+        </w:rPr>
+        <w:t>follow and r</w:t>
+      </w:r>
+      <w:r>
+        <w:rPr>
+          <w:color w:val="000000" w:themeColor="text1"/>
+          <w:sz w:val="20"/>
+          <w:lang w:val="en-GB"/>
+        </w:rPr>
+        <w:t>etweet related content</w:t>
+      </w:r>
+      <w:r>
+        <w:rPr>
+          <w:color w:val="000000" w:themeColor="text1"/>
+          <w:sz w:val="20"/>
+          <w:lang w:val="en-GB"/>
+        </w:rPr>
+        <w:t xml:space="preserve"> on twitter</w:t>
+      </w:r>
+      <w:r>
+        <w:rPr>
           <w:color w:val="000000" w:themeColor="text1"/>
           <w:sz w:val="20"/>
           <w:lang w:val="en-GB"/>
@@ -984,109 +1038,16 @@
           <w:sz w:val="20"/>
           <w:lang w:val="en-GB"/>
         </w:rPr>
-        <w:t>Y/N</w:t>
-      </w:r>
-    </w:p>
-    <w:p>
-      <w:pPr>
-        <w:rPr>
-          <w:color w:val="000000" w:themeColor="text1"/>
-          <w:sz w:val="20"/>
-          <w:lang w:val="en-GB"/>
-        </w:rPr>
-      </w:pPr>
-      <w:r>
-        <w:rPr>
-          <w:color w:val="000000" w:themeColor="text1"/>
-          <w:sz w:val="20"/>
-          <w:lang w:val="en-GB"/>
-        </w:rPr>
-        <w:t xml:space="preserve">I have a basic twitter profile with image and banner and regular tweets showing progress </w:t>
-      </w:r>
-      <w:r>
-        <w:rPr>
-          <w:b/>
-          <w:color w:val="0070C0"/>
-          <w:sz w:val="20"/>
-          <w:lang w:val="en-GB"/>
-        </w:rPr>
-        <w:t>Y/N</w:t>
-      </w:r>
-    </w:p>
-    <w:p>
-      <w:pPr>
-        <w:rPr>
-          <w:b/>
-          <w:color w:val="FF0000"/>
-          <w:sz w:val="20"/>
-          <w:lang w:val="en-GB"/>
-        </w:rPr>
-      </w:pPr>
-      <w:r>
-        <w:rPr>
-          <w:color w:val="000000" w:themeColor="text1"/>
-          <w:sz w:val="20"/>
-          <w:lang w:val="en-GB"/>
-        </w:rPr>
-        <w:t xml:space="preserve">I have an active twitter account, I </w:t>
-      </w:r>
-      <w:r>
-        <w:rPr>
-          <w:color w:val="000000" w:themeColor="text1"/>
-          <w:sz w:val="20"/>
-          <w:lang w:val="en-GB"/>
-        </w:rPr>
-        <w:t xml:space="preserve">also </w:t>
-      </w:r>
-      <w:r>
-        <w:rPr>
-          <w:color w:val="000000" w:themeColor="text1"/>
-          <w:sz w:val="20"/>
-          <w:lang w:val="en-GB"/>
-        </w:rPr>
-        <w:t>follow and r</w:t>
-      </w:r>
-      <w:r>
-        <w:rPr>
-          <w:color w:val="000000" w:themeColor="text1"/>
-          <w:sz w:val="20"/>
-          <w:lang w:val="en-GB"/>
-        </w:rPr>
-        <w:t>etweet related content</w:t>
-      </w:r>
-      <w:r>
-        <w:rPr>
-          <w:color w:val="000000" w:themeColor="text1"/>
-          <w:sz w:val="20"/>
-          <w:lang w:val="en-GB"/>
-        </w:rPr>
-        <w:t xml:space="preserve"> on twitter</w:t>
-      </w:r>
-      <w:r>
-        <w:rPr>
-          <w:color w:val="000000" w:themeColor="text1"/>
-          <w:sz w:val="20"/>
-          <w:lang w:val="en-GB"/>
-        </w:rPr>
-        <w:t xml:space="preserve"> </w:t>
-      </w:r>
-      <w:r>
-        <w:rPr>
-          <w:b/>
-          <w:color w:val="0070C0"/>
-          <w:sz w:val="20"/>
-          <w:lang w:val="en-GB"/>
-        </w:rPr>
-        <w:t>Y/</w:t>
-      </w:r>
-      <w:r>
-        <w:rPr>
-          <w:b/>
-          <w:color w:val="0070C0"/>
-          <w:sz w:val="20"/>
-          <w:lang w:val="en-GB"/>
-        </w:rPr>
-        <w:t>N</w:t>
+        <w:t>Y</w:t>
+      </w:r>
+      <w:r>
+        <w:rPr>
+          <w:b/>
+          <w:color w:val="0070C0"/>
+          <w:sz w:val="20"/>
+          <w:lang w:val="en-GB"/>
+        </w:rPr>
+        <w:t xml:space="preserve"> follow a lot</w:t>
       </w:r>
     </w:p>
     <w:p>
@@ -1100,7 +1061,7 @@
       </w:pPr>
     </w:p>
     <w:sectPr>
-      <w:headerReference w:type="default" r:id="rId9"/>
+      <w:headerReference w:type="default" r:id="rId11"/>
       <w:pgSz w:w="11906" w:h="16838"/>
       <w:pgMar w:top="720" w:right="720" w:bottom="1440" w:left="720" w:header="720" w:footer="720" w:gutter="0"/>
       <w:cols w:space="720"/>
@@ -1295,6 +1256,7 @@
     <w:lsdException w:name="HTML Sample" w:semiHidden="1" w:unhideWhenUsed="1"/>
     <w:lsdException w:name="HTML Typewriter" w:semiHidden="1" w:unhideWhenUsed="1"/>
     <w:lsdException w:name="HTML Variable" w:semiHidden="1" w:unhideWhenUsed="1"/>
+    <w:lsdException w:name="Normal Table" w:semiHidden="1" w:unhideWhenUsed="1"/>
     <w:lsdException w:name="annotation subject" w:semiHidden="1" w:unhideWhenUsed="1"/>
     <w:lsdException w:name="No List" w:semiHidden="1" w:unhideWhenUsed="1"/>
     <w:lsdException w:name="Outline List 1" w:semiHidden="1" w:unhideWhenUsed="1"/>
@@ -1338,8 +1300,10 @@
     <w:lsdException w:name="Table Elegant" w:semiHidden="1" w:unhideWhenUsed="1"/>
     <w:lsdException w:name="Table Professional" w:semiHidden="1" w:unhideWhenUsed="1"/>
     <w:lsdException w:name="Table Subtle 1" w:semiHidden="1" w:unhideWhenUsed="1"/>
+    <w:lsdException w:name="Table Subtle 2" w:semiHidden="1" w:unhideWhenUsed="1"/>
     <w:lsdException w:name="Table Web 1" w:semiHidden="1" w:unhideWhenUsed="1"/>
     <w:lsdException w:name="Table Web 2" w:semiHidden="1" w:unhideWhenUsed="1"/>
+    <w:lsdException w:name="Table Web 3" w:semiHidden="1" w:unhideWhenUsed="1"/>
     <w:lsdException w:name="Balloon Text" w:semiHidden="1" w:unhideWhenUsed="1"/>
     <w:lsdException w:name="Table Grid" w:uiPriority="39"/>
     <w:lsdException w:name="Table Theme" w:semiHidden="1" w:unhideWhenUsed="1"/>
